--- a/UoS/dataQuery/Lab1_DataQuery.docx
+++ b/UoS/dataQuery/Lab1_DataQuery.docx
@@ -5,642 +5,11 @@
     <w:p>
       <w:pPr>
         <w:pStyle w:val="Title"/>
-        <w:rPr>
-          <w:b/>
-        </w:rPr>
-      </w:pPr>
-      <w:r>
-        <w:rPr>
-          <w:b/>
-        </w:rPr>
-        <w:t>GEOS3</w:t>
-      </w:r>
-      <w:r>
-        <w:rPr>
-          <w:b/>
-        </w:rPr>
-        <w:t>0</w:t>
-      </w:r>
-      <w:r>
-        <w:rPr>
-          <w:b/>
-        </w:rPr>
-        <w:t>0</w:t>
-      </w:r>
-      <w:r>
-        <w:rPr>
-          <w:b/>
-        </w:rPr>
-        <w:t>9</w:t>
-      </w:r>
-      <w:r>
-        <w:rPr>
-          <w:b/>
-        </w:rPr>
-        <w:t xml:space="preserve">: </w:t>
-      </w:r>
-      <w:r>
-        <w:rPr>
-          <w:b/>
-        </w:rPr>
-        <w:t>Coastal Environment &amp; Processes</w:t>
-      </w:r>
-    </w:p>
-    <w:p>
-      <w:pPr>
-        <w:pStyle w:val="Subtitle"/>
-        <w:rPr>
-          <w:sz w:val="36"/>
-          <w:szCs w:val="36"/>
-        </w:rPr>
-      </w:pPr>
-      <w:r>
-        <w:rPr>
-          <w:sz w:val="36"/>
-          <w:szCs w:val="36"/>
-        </w:rPr>
-        <w:t>Tristan Salles</w:t>
-      </w:r>
-    </w:p>
-    <w:p>
+      </w:pPr>
       <w:bookmarkStart w:id="0" w:name="_Toc479317217"/>
-    </w:p>
-    <w:p>
-      <w:pPr>
-        <w:pStyle w:val="Title"/>
-        <w:rPr>
-          <w:sz w:val="40"/>
-          <w:szCs w:val="40"/>
-        </w:rPr>
-      </w:pPr>
-      <w:r>
-        <w:rPr>
-          <w:sz w:val="40"/>
-          <w:szCs w:val="40"/>
-        </w:rPr>
-        <w:t>Lab Overview</w:t>
-      </w:r>
-    </w:p>
-    <w:tbl>
-      <w:tblPr>
-        <w:tblStyle w:val="TableGrid"/>
-        <w:tblW w:w="10009" w:type="dxa"/>
-        <w:tblLayout w:type="fixed"/>
-        <w:tblLook w:val="04A0" w:firstRow="1" w:lastRow="0" w:firstColumn="1" w:lastColumn="0" w:noHBand="0" w:noVBand="1"/>
-      </w:tblPr>
-      <w:tblGrid>
-        <w:gridCol w:w="1314"/>
-        <w:gridCol w:w="2551"/>
-        <w:gridCol w:w="1170"/>
-        <w:gridCol w:w="1800"/>
-        <w:gridCol w:w="3174"/>
-      </w:tblGrid>
-      <w:tr>
-        <w:trPr>
-          <w:trHeight w:val="218"/>
-        </w:trPr>
-        <w:tc>
-          <w:tcPr>
-            <w:tcW w:w="1314" w:type="dxa"/>
-          </w:tcPr>
-          <w:p>
-            <w:pPr>
-              <w:jc w:val="center"/>
-            </w:pPr>
-          </w:p>
-        </w:tc>
-        <w:tc>
-          <w:tcPr>
-            <w:tcW w:w="2551" w:type="dxa"/>
-          </w:tcPr>
-          <w:p>
-            <w:pPr>
-              <w:pStyle w:val="Title"/>
-              <w:jc w:val="center"/>
-              <w:rPr>
-                <w:b/>
-                <w:sz w:val="30"/>
-                <w:szCs w:val="30"/>
-              </w:rPr>
-            </w:pPr>
-            <w:r>
-              <w:rPr>
-                <w:b/>
-                <w:sz w:val="30"/>
-                <w:szCs w:val="30"/>
-              </w:rPr>
-              <w:t>Exercises</w:t>
-            </w:r>
-          </w:p>
-        </w:tc>
-        <w:tc>
-          <w:tcPr>
-            <w:tcW w:w="1170" w:type="dxa"/>
-          </w:tcPr>
-          <w:p>
-            <w:pPr>
-              <w:pStyle w:val="Title"/>
-              <w:jc w:val="center"/>
-              <w:rPr>
-                <w:b/>
-                <w:sz w:val="30"/>
-                <w:szCs w:val="30"/>
-              </w:rPr>
-            </w:pPr>
-            <w:r>
-              <w:rPr>
-                <w:b/>
-                <w:sz w:val="30"/>
-                <w:szCs w:val="30"/>
-              </w:rPr>
-              <w:t>Weight</w:t>
-            </w:r>
-          </w:p>
-        </w:tc>
-        <w:tc>
-          <w:tcPr>
-            <w:tcW w:w="1800" w:type="dxa"/>
-          </w:tcPr>
-          <w:p>
-            <w:pPr>
-              <w:pStyle w:val="Title"/>
-              <w:jc w:val="center"/>
-              <w:rPr>
-                <w:b/>
-                <w:sz w:val="30"/>
-                <w:szCs w:val="30"/>
-              </w:rPr>
-            </w:pPr>
-            <w:r>
-              <w:rPr>
-                <w:b/>
-                <w:sz w:val="30"/>
-                <w:szCs w:val="30"/>
-              </w:rPr>
-              <w:t>Due Date</w:t>
-            </w:r>
-          </w:p>
-        </w:tc>
-        <w:tc>
-          <w:tcPr>
-            <w:tcW w:w="3174" w:type="dxa"/>
-          </w:tcPr>
-          <w:p>
-            <w:pPr>
-              <w:pStyle w:val="Title"/>
-              <w:jc w:val="center"/>
-              <w:rPr>
-                <w:b/>
-                <w:sz w:val="30"/>
-                <w:szCs w:val="30"/>
-              </w:rPr>
-            </w:pPr>
-            <w:r>
-              <w:rPr>
-                <w:b/>
-                <w:sz w:val="30"/>
-                <w:szCs w:val="30"/>
-              </w:rPr>
-              <w:t>Submission</w:t>
-            </w:r>
-          </w:p>
-        </w:tc>
-      </w:tr>
-      <w:tr>
-        <w:trPr>
-          <w:trHeight w:val="206"/>
-        </w:trPr>
-        <w:tc>
-          <w:tcPr>
-            <w:tcW w:w="1314" w:type="dxa"/>
-            <w:shd w:val="clear" w:color="auto" w:fill="A6A6A6" w:themeFill="background1" w:themeFillShade="A6"/>
-          </w:tcPr>
-          <w:p>
-            <w:pPr>
-              <w:jc w:val="center"/>
-            </w:pPr>
-            <w:r>
-              <w:t>Lab 1 (Week 9)</w:t>
-            </w:r>
-          </w:p>
-        </w:tc>
-        <w:tc>
-          <w:tcPr>
-            <w:tcW w:w="2551" w:type="dxa"/>
-            <w:shd w:val="clear" w:color="auto" w:fill="A6A6A6" w:themeFill="background1" w:themeFillShade="A6"/>
-          </w:tcPr>
-          <w:p>
-            <w:pPr>
-              <w:jc w:val="center"/>
-            </w:pPr>
-            <w:r>
-              <w:t>Ocean Data</w:t>
-            </w:r>
-          </w:p>
-        </w:tc>
-        <w:tc>
-          <w:tcPr>
-            <w:tcW w:w="1170" w:type="dxa"/>
-            <w:shd w:val="clear" w:color="auto" w:fill="A6A6A6" w:themeFill="background1" w:themeFillShade="A6"/>
-          </w:tcPr>
-          <w:p>
-            <w:pPr>
-              <w:jc w:val="center"/>
-            </w:pPr>
-            <w:r>
-              <w:t>25%</w:t>
-            </w:r>
-          </w:p>
-        </w:tc>
-        <w:tc>
-          <w:tcPr>
-            <w:tcW w:w="1800" w:type="dxa"/>
-            <w:shd w:val="clear" w:color="auto" w:fill="A6A6A6" w:themeFill="background1" w:themeFillShade="A6"/>
-          </w:tcPr>
-          <w:p>
-            <w:pPr>
-              <w:jc w:val="center"/>
-            </w:pPr>
-            <w:r>
-              <w:t>Tuesday May 16 @ 9am</w:t>
-            </w:r>
-          </w:p>
-        </w:tc>
-        <w:tc>
-          <w:tcPr>
-            <w:tcW w:w="3174" w:type="dxa"/>
-            <w:shd w:val="clear" w:color="auto" w:fill="A6A6A6" w:themeFill="background1" w:themeFillShade="A6"/>
-          </w:tcPr>
-          <w:p>
-            <w:pPr>
-              <w:jc w:val="center"/>
-            </w:pPr>
-            <w:r>
-              <w:t xml:space="preserve">Madsen </w:t>
-            </w:r>
-            <w:proofErr w:type="spellStart"/>
-            <w:r>
-              <w:t>Dropbox</w:t>
-            </w:r>
-            <w:proofErr w:type="spellEnd"/>
-          </w:p>
-        </w:tc>
-      </w:tr>
-      <w:tr>
-        <w:trPr>
-          <w:trHeight w:val="218"/>
-        </w:trPr>
-        <w:tc>
-          <w:tcPr>
-            <w:tcW w:w="1314" w:type="dxa"/>
-            <w:shd w:val="clear" w:color="auto" w:fill="auto"/>
-          </w:tcPr>
-          <w:p>
-            <w:pPr>
-              <w:jc w:val="center"/>
-            </w:pPr>
-            <w:r>
-              <w:t>Lab 2</w:t>
-            </w:r>
-          </w:p>
-          <w:p>
-            <w:pPr>
-              <w:jc w:val="center"/>
-            </w:pPr>
-            <w:r>
-              <w:t>(Week 10)</w:t>
-            </w:r>
-          </w:p>
-        </w:tc>
-        <w:tc>
-          <w:tcPr>
-            <w:tcW w:w="2551" w:type="dxa"/>
-            <w:shd w:val="clear" w:color="auto" w:fill="auto"/>
-          </w:tcPr>
-          <w:p>
-            <w:pPr>
-              <w:jc w:val="center"/>
-            </w:pPr>
-            <w:r>
-              <w:t>Storm induced beach profile erosion</w:t>
-            </w:r>
-          </w:p>
-        </w:tc>
-        <w:tc>
-          <w:tcPr>
-            <w:tcW w:w="1170" w:type="dxa"/>
-            <w:shd w:val="clear" w:color="auto" w:fill="auto"/>
-          </w:tcPr>
-          <w:p>
-            <w:pPr>
-              <w:jc w:val="center"/>
-            </w:pPr>
-            <w:r>
-              <w:t>25%</w:t>
-            </w:r>
-          </w:p>
-        </w:tc>
-        <w:tc>
-          <w:tcPr>
-            <w:tcW w:w="1800" w:type="dxa"/>
-            <w:shd w:val="clear" w:color="auto" w:fill="auto"/>
-          </w:tcPr>
-          <w:p>
-            <w:pPr>
-              <w:jc w:val="center"/>
-            </w:pPr>
-            <w:r>
-              <w:t>Tuesday May 23 @ 9am</w:t>
-            </w:r>
-          </w:p>
-        </w:tc>
-        <w:tc>
-          <w:tcPr>
-            <w:tcW w:w="3174" w:type="dxa"/>
-            <w:shd w:val="clear" w:color="auto" w:fill="auto"/>
-          </w:tcPr>
-          <w:p>
-            <w:pPr>
-              <w:jc w:val="center"/>
-            </w:pPr>
-            <w:r>
-              <w:t xml:space="preserve">Madsen </w:t>
-            </w:r>
-            <w:proofErr w:type="spellStart"/>
-            <w:r>
-              <w:t>Dropbox</w:t>
-            </w:r>
-            <w:proofErr w:type="spellEnd"/>
-          </w:p>
-        </w:tc>
-      </w:tr>
-      <w:tr>
-        <w:trPr>
-          <w:trHeight w:val="206"/>
-        </w:trPr>
-        <w:tc>
-          <w:tcPr>
-            <w:tcW w:w="1314" w:type="dxa"/>
-            <w:shd w:val="clear" w:color="auto" w:fill="FFFFFF" w:themeFill="background1"/>
-          </w:tcPr>
-          <w:p>
-            <w:pPr>
-              <w:jc w:val="center"/>
-            </w:pPr>
-            <w:r>
-              <w:t>Lab 3 (Week 11)</w:t>
-            </w:r>
-          </w:p>
-        </w:tc>
-        <w:tc>
-          <w:tcPr>
-            <w:tcW w:w="2551" w:type="dxa"/>
-            <w:shd w:val="clear" w:color="auto" w:fill="FFFFFF" w:themeFill="background1"/>
-          </w:tcPr>
-          <w:p>
-            <w:pPr>
-              <w:jc w:val="center"/>
-            </w:pPr>
-            <w:r>
-              <w:t>Coastal evolution across scales</w:t>
-            </w:r>
-          </w:p>
-        </w:tc>
-        <w:tc>
-          <w:tcPr>
-            <w:tcW w:w="1170" w:type="dxa"/>
-            <w:shd w:val="clear" w:color="auto" w:fill="FFFFFF" w:themeFill="background1"/>
-          </w:tcPr>
-          <w:p>
-            <w:pPr>
-              <w:jc w:val="center"/>
-            </w:pPr>
-            <w:r>
-              <w:t>25%</w:t>
-            </w:r>
-          </w:p>
-        </w:tc>
-        <w:tc>
-          <w:tcPr>
-            <w:tcW w:w="1800" w:type="dxa"/>
-            <w:shd w:val="clear" w:color="auto" w:fill="FFFFFF" w:themeFill="background1"/>
-          </w:tcPr>
-          <w:p>
-            <w:pPr>
-              <w:jc w:val="center"/>
-            </w:pPr>
-            <w:r>
-              <w:t>Tuesday May 30 @ 9am</w:t>
-            </w:r>
-          </w:p>
-        </w:tc>
-        <w:tc>
-          <w:tcPr>
-            <w:tcW w:w="3174" w:type="dxa"/>
-            <w:shd w:val="clear" w:color="auto" w:fill="FFFFFF" w:themeFill="background1"/>
-          </w:tcPr>
-          <w:p>
-            <w:pPr>
-              <w:jc w:val="center"/>
-            </w:pPr>
-            <w:r>
-              <w:t xml:space="preserve">Madsen </w:t>
-            </w:r>
-            <w:proofErr w:type="spellStart"/>
-            <w:r>
-              <w:t>Dropbox</w:t>
-            </w:r>
-            <w:proofErr w:type="spellEnd"/>
-          </w:p>
-        </w:tc>
-      </w:tr>
-      <w:tr>
-        <w:trPr>
-          <w:trHeight w:val="258"/>
-        </w:trPr>
-        <w:tc>
-          <w:tcPr>
-            <w:tcW w:w="1314" w:type="dxa"/>
-          </w:tcPr>
-          <w:p>
-            <w:pPr>
-              <w:jc w:val="center"/>
-            </w:pPr>
-            <w:r>
-              <w:t>Lab 4 (Week 12)</w:t>
-            </w:r>
-          </w:p>
-        </w:tc>
-        <w:tc>
-          <w:tcPr>
-            <w:tcW w:w="2551" w:type="dxa"/>
-          </w:tcPr>
-          <w:p>
-            <w:pPr>
-              <w:jc w:val="center"/>
-            </w:pPr>
-          </w:p>
-        </w:tc>
-        <w:tc>
-          <w:tcPr>
-            <w:tcW w:w="1170" w:type="dxa"/>
-          </w:tcPr>
-          <w:p>
-            <w:pPr>
-              <w:jc w:val="center"/>
-            </w:pPr>
-            <w:r>
-              <w:t>25%</w:t>
-            </w:r>
-          </w:p>
-        </w:tc>
-        <w:tc>
-          <w:tcPr>
-            <w:tcW w:w="1800" w:type="dxa"/>
-          </w:tcPr>
-          <w:p>
-            <w:pPr>
-              <w:jc w:val="center"/>
-            </w:pPr>
-            <w:r>
-              <w:t>Tuesday June 6 @ 9am</w:t>
-            </w:r>
-          </w:p>
-        </w:tc>
-        <w:tc>
-          <w:tcPr>
-            <w:tcW w:w="3174" w:type="dxa"/>
-          </w:tcPr>
-          <w:p>
-            <w:pPr>
-              <w:jc w:val="center"/>
-            </w:pPr>
-            <w:r>
-              <w:t xml:space="preserve">Madsen </w:t>
-            </w:r>
-            <w:proofErr w:type="spellStart"/>
-            <w:r>
-              <w:t>Dropbox</w:t>
-            </w:r>
-            <w:proofErr w:type="spellEnd"/>
-          </w:p>
-        </w:tc>
-      </w:tr>
-    </w:tbl>
-    <w:p>
-      <w:pPr>
-        <w:pStyle w:val="Quote"/>
-        <w:tabs>
-          <w:tab w:val="left" w:pos="3000"/>
-        </w:tabs>
-      </w:pPr>
-      <w:r>
-        <w:t xml:space="preserve">Each week a paper copy of the exercise will be provided for you. Please write neatly and clearly, messy and illegible reports will not be marked. You are also welcome to complete the exercise in the </w:t>
-      </w:r>
-      <w:proofErr w:type="spellStart"/>
-      <w:r>
-        <w:t>pdf</w:t>
-      </w:r>
-      <w:proofErr w:type="spellEnd"/>
-      <w:r>
-        <w:t xml:space="preserve"> available online. Remember to attach relevant maps and data.</w:t>
-      </w:r>
-    </w:p>
-    <w:p>
-      <w:pPr>
-        <w:pStyle w:val="Quote"/>
-        <w:tabs>
-          <w:tab w:val="left" w:pos="3000"/>
-        </w:tabs>
-      </w:pPr>
-      <w:r>
-        <w:t>Exercises are shown in grey boxes, answer in the space provided or attach your answer to the lab sheet.</w:t>
-      </w:r>
-    </w:p>
-    <w:p>
-      <w:pPr>
-        <w:rPr>
-          <w:b/>
-        </w:rPr>
-      </w:pPr>
-      <w:r>
-        <w:rPr>
-          <w:b/>
-        </w:rPr>
-        <w:t xml:space="preserve">Your assignment is due </w:t>
-      </w:r>
-      <w:r>
-        <w:rPr>
-          <w:b/>
-        </w:rPr>
-        <w:t>Tuesday</w:t>
-      </w:r>
-      <w:r>
-        <w:rPr>
-          <w:b/>
-        </w:rPr>
-        <w:t xml:space="preserve"> the following week at 9am!</w:t>
-      </w:r>
-      <w:r>
-        <w:rPr>
-          <w:b/>
-        </w:rPr>
-        <w:t xml:space="preserve"> 10% will be deducted per day late.</w:t>
-      </w:r>
-    </w:p>
-    <w:p>
-      <w:r>
-        <w:t xml:space="preserve">Please note: You do not need to include your script for </w:t>
-      </w:r>
-      <w:proofErr w:type="spellStart"/>
-      <w:r>
-        <w:t>iPython</w:t>
-      </w:r>
-      <w:proofErr w:type="spellEnd"/>
-      <w:r>
-        <w:t xml:space="preserve"> practicals unless a question states “</w:t>
-      </w:r>
-      <w:r>
-        <w:rPr>
-          <w:b/>
-        </w:rPr>
-        <w:t xml:space="preserve">Include your script” </w:t>
-      </w:r>
-      <w:r>
-        <w:t xml:space="preserve">in which case you only need to include the </w:t>
-      </w:r>
-      <w:r>
-        <w:rPr>
-          <w:u w:val="single"/>
-        </w:rPr>
-        <w:t>relevant portion</w:t>
-      </w:r>
-      <w:r>
-        <w:t xml:space="preserve"> of your script (please do not waste paper and print the entire script). </w:t>
-      </w:r>
-    </w:p>
-    <w:p>
-      <w:pPr>
-        <w:rPr>
-          <w:rFonts w:asciiTheme="majorHAnsi" w:eastAsiaTheme="majorEastAsia" w:hAnsiTheme="majorHAnsi" w:cstheme="majorBidi"/>
-          <w:b/>
-          <w:bCs/>
-          <w:sz w:val="40"/>
-          <w:szCs w:val="40"/>
-        </w:rPr>
-      </w:pPr>
-      <w:r>
-        <w:br w:type="page"/>
-      </w:r>
       <w:bookmarkStart w:id="1" w:name="_GoBack"/>
       <w:bookmarkEnd w:id="1"/>
-    </w:p>
-    <w:p>
-      <w:pPr>
-        <w:pStyle w:val="Title"/>
-      </w:pPr>
-      <w:r>
-        <w:lastRenderedPageBreak/>
+      <w:r>
         <w:t xml:space="preserve">Lab 1: </w:t>
       </w:r>
       <w:bookmarkEnd w:id="0"/>
@@ -3485,7 +2854,7 @@
           <w:rPr>
             <w:noProof/>
           </w:rPr>
-          <w:t xml:space="preserve">GEOS3009 Lab Workbook </w:t>
+          <w:t xml:space="preserve">Lab Workbook </w:t>
         </w:r>
         <w:r>
           <w:rPr>
@@ -7008,7 +6377,7 @@
   <a:extraClrSchemeLst/>
   <a:extLst>
     <a:ext uri="{05A4C25C-085E-4340-85A3-A5531E510DB2}">
-      <thm15:themeFamily xmlns="" xmlns:thm15="http://schemas.microsoft.com/office/thememl/2012/main" name="Office Theme" id="{62F939B6-93AF-4DB8-9C6B-D6C7DFDC589F}" vid="{4A3C46E8-61CC-4603-A589-7422A47A8E4A}"/>
+      <thm15:themeFamily xmlns:thm15="http://schemas.microsoft.com/office/thememl/2012/main" xmlns="" name="Office Theme" id="{62F939B6-93AF-4DB8-9C6B-D6C7DFDC589F}" vid="{4A3C46E8-61CC-4603-A589-7422A47A8E4A}"/>
     </a:ext>
   </a:extLst>
 </a:theme>
